--- a/resumoEbook_Cap2toCap4.docx
+++ b/resumoEbook_Cap2toCap4.docx
@@ -1135,59 +1135,6 @@
           <w:sz w:val="36"/>
           <w:szCs w:val="36"/>
         </w:rPr>
-        <w:t xml:space="preserve">Partindo para o capítulo 3 do ebook, vemos um pouco mais sobre métodos e atributos, </w:t>
-      </w:r>
-      <w:r>
-        <w:rPr>
-          <w:sz w:val="36"/>
-          <w:szCs w:val="36"/>
-        </w:rPr>
-        <w:t xml:space="preserve">explicando </w:t>
-      </w:r>
-      <w:r>
-        <w:rPr>
-          <w:sz w:val="36"/>
-          <w:szCs w:val="36"/>
-        </w:rPr>
-        <w:t xml:space="preserve">inicialmente </w:t>
-      </w:r>
-      <w:r>
-        <w:rPr>
-          <w:sz w:val="36"/>
-          <w:szCs w:val="36"/>
-        </w:rPr>
-        <w:t xml:space="preserve">o que são </w:t>
-      </w:r>
-      <w:r>
-        <w:rPr>
-          <w:sz w:val="36"/>
-          <w:szCs w:val="36"/>
-        </w:rPr>
-        <w:t>atributos.</w:t>
-      </w:r>
-    </w:p>
-    <w:p>
-      <w:pPr>
-        <w:ind w:firstLine="708"/>
-        <w:rPr>
-          <w:sz w:val="36"/>
-          <w:szCs w:val="36"/>
-        </w:rPr>
-      </w:pPr>
-    </w:p>
-    <w:p>
-      <w:pPr>
-        <w:ind w:firstLine="708"/>
-        <w:rPr>
-          <w:sz w:val="36"/>
-          <w:szCs w:val="36"/>
-        </w:rPr>
-      </w:pPr>
-      <w:r>
-        <w:rPr>
-          <w:sz w:val="36"/>
-          <w:szCs w:val="36"/>
-        </w:rPr>
         <w:t xml:space="preserve">Atributos, ou </w:t>
       </w:r>
       <w:r>
@@ -1274,11 +1221,44 @@
           <w:szCs w:val="28"/>
         </w:rPr>
       </w:pPr>
-      <w:r>
-        <w:rPr>
-          <w:sz w:val="28"/>
-          <w:szCs w:val="28"/>
-        </w:rPr>
+    </w:p>
+    <w:p>
+      <w:pPr>
+        <w:rPr>
+          <w:sz w:val="28"/>
+          <w:szCs w:val="28"/>
+        </w:rPr>
+      </w:pPr>
+    </w:p>
+    <w:p>
+      <w:pPr>
+        <w:rPr>
+          <w:sz w:val="28"/>
+          <w:szCs w:val="28"/>
+        </w:rPr>
+      </w:pPr>
+    </w:p>
+    <w:p>
+      <w:pPr>
+        <w:rPr>
+          <w:sz w:val="28"/>
+          <w:szCs w:val="28"/>
+        </w:rPr>
+      </w:pPr>
+    </w:p>
+    <w:p>
+      <w:pPr>
+        <w:rPr>
+          <w:sz w:val="28"/>
+          <w:szCs w:val="28"/>
+        </w:rPr>
+      </w:pPr>
+      <w:r>
+        <w:rPr>
+          <w:sz w:val="28"/>
+          <w:szCs w:val="28"/>
+        </w:rPr>
+        <w:lastRenderedPageBreak/>
         <w:t>“</w:t>
       </w:r>
     </w:p>
@@ -1736,6 +1716,1000 @@
         </w:rPr>
         <w:t>nos dados da classe.</w:t>
       </w:r>
+    </w:p>
+    <w:p>
+      <w:pPr>
+        <w:rPr>
+          <w:sz w:val="36"/>
+          <w:szCs w:val="36"/>
+        </w:rPr>
+      </w:pPr>
+    </w:p>
+    <w:p>
+      <w:pPr>
+        <w:ind w:firstLine="708"/>
+        <w:rPr>
+          <w:sz w:val="36"/>
+          <w:szCs w:val="36"/>
+        </w:rPr>
+      </w:pPr>
+      <w:r>
+        <w:rPr>
+          <w:sz w:val="36"/>
+          <w:szCs w:val="36"/>
+        </w:rPr>
+        <w:t>Partindo para o capítulo 3 do ebook, vemos um pouco mais sobre os pilares da POO</w:t>
+      </w:r>
+      <w:r>
+        <w:rPr>
+          <w:sz w:val="36"/>
+          <w:szCs w:val="36"/>
+        </w:rPr>
+        <w:t xml:space="preserve"> </w:t>
+      </w:r>
+      <w:r>
+        <w:rPr>
+          <w:sz w:val="36"/>
+          <w:szCs w:val="36"/>
+        </w:rPr>
+        <w:t>seriam eles: Encapsulamento, Polimorfismo e Herança</w:t>
+      </w:r>
+      <w:r>
+        <w:rPr>
+          <w:sz w:val="36"/>
+          <w:szCs w:val="36"/>
+        </w:rPr>
+        <w:t>.</w:t>
+      </w:r>
+    </w:p>
+    <w:p>
+      <w:pPr>
+        <w:ind w:firstLine="708"/>
+        <w:rPr>
+          <w:sz w:val="36"/>
+          <w:szCs w:val="36"/>
+        </w:rPr>
+      </w:pPr>
+    </w:p>
+    <w:p>
+      <w:pPr>
+        <w:ind w:firstLine="708"/>
+        <w:rPr>
+          <w:sz w:val="36"/>
+          <w:szCs w:val="36"/>
+        </w:rPr>
+      </w:pPr>
+      <w:r>
+        <w:rPr>
+          <w:sz w:val="36"/>
+          <w:szCs w:val="36"/>
+        </w:rPr>
+        <w:t xml:space="preserve">Encapsulamento engloba o que já descrevi anteriormente, sobre os “Níveis de Acessibilidade”, o </w:t>
+      </w:r>
+      <w:r>
+        <w:rPr>
+          <w:sz w:val="36"/>
+          <w:szCs w:val="36"/>
+        </w:rPr>
+        <w:t>termo</w:t>
+      </w:r>
+      <w:r>
+        <w:rPr>
+          <w:sz w:val="36"/>
+          <w:szCs w:val="36"/>
+        </w:rPr>
+        <w:t xml:space="preserve"> correto para esses fatores é </w:t>
+      </w:r>
+      <w:r>
+        <w:rPr>
+          <w:sz w:val="36"/>
+          <w:szCs w:val="36"/>
+        </w:rPr>
+        <w:t xml:space="preserve">chamado de </w:t>
+      </w:r>
+      <w:r>
+        <w:rPr>
+          <w:sz w:val="36"/>
+          <w:szCs w:val="36"/>
+        </w:rPr>
+        <w:t>Encap</w:t>
+      </w:r>
+      <w:r>
+        <w:rPr>
+          <w:sz w:val="36"/>
+          <w:szCs w:val="36"/>
+        </w:rPr>
+        <w:t>sulamento.</w:t>
+      </w:r>
+    </w:p>
+    <w:p>
+      <w:pPr>
+        <w:ind w:firstLine="708"/>
+        <w:rPr>
+          <w:sz w:val="36"/>
+          <w:szCs w:val="36"/>
+        </w:rPr>
+      </w:pPr>
+    </w:p>
+    <w:p>
+      <w:pPr>
+        <w:ind w:firstLine="708"/>
+        <w:rPr>
+          <w:sz w:val="36"/>
+          <w:szCs w:val="36"/>
+        </w:rPr>
+      </w:pPr>
+      <w:r>
+        <w:rPr>
+          <w:sz w:val="36"/>
+          <w:szCs w:val="36"/>
+        </w:rPr>
+        <w:t>Ele é</w:t>
+      </w:r>
+      <w:r>
+        <w:rPr>
+          <w:sz w:val="36"/>
+          <w:szCs w:val="36"/>
+        </w:rPr>
+        <w:t xml:space="preserve"> fundamental para um bom uso do método POO, já que, ele quem irá </w:t>
+      </w:r>
+      <w:r>
+        <w:rPr>
+          <w:sz w:val="36"/>
+          <w:szCs w:val="36"/>
+        </w:rPr>
+        <w:t xml:space="preserve">garantir a segurança do </w:t>
+      </w:r>
+      <w:r>
+        <w:rPr>
+          <w:sz w:val="36"/>
+          <w:szCs w:val="36"/>
+        </w:rPr>
+        <w:t>código e a organização dos componentes internos.</w:t>
+      </w:r>
+    </w:p>
+    <w:p>
+      <w:pPr>
+        <w:ind w:firstLine="708"/>
+        <w:rPr>
+          <w:sz w:val="36"/>
+          <w:szCs w:val="36"/>
+        </w:rPr>
+      </w:pPr>
+      <w:r>
+        <w:rPr>
+          <w:sz w:val="36"/>
+          <w:szCs w:val="36"/>
+        </w:rPr>
+        <w:t>A principal vantagem do uso de encapsulamento no código, é a proteção do</w:t>
+      </w:r>
+      <w:r>
+        <w:rPr>
+          <w:sz w:val="36"/>
+          <w:szCs w:val="36"/>
+        </w:rPr>
+        <w:t xml:space="preserve"> estado interno do objeto... Muitas vezes em um sistema, para uso externo, não é preciso mostrar todo o funcionamento interno dos objetos e classes, nesses momentos o encapsulamento se encaixa</w:t>
+      </w:r>
+      <w:r>
+        <w:rPr>
+          <w:sz w:val="36"/>
+          <w:szCs w:val="36"/>
+        </w:rPr>
+        <w:t xml:space="preserve"> perfeitamente.</w:t>
+      </w:r>
+    </w:p>
+    <w:p>
+      <w:pPr>
+        <w:ind w:firstLine="708"/>
+        <w:rPr>
+          <w:sz w:val="36"/>
+          <w:szCs w:val="36"/>
+        </w:rPr>
+      </w:pPr>
+      <w:r>
+        <w:rPr>
+          <w:sz w:val="36"/>
+          <w:szCs w:val="36"/>
+        </w:rPr>
+        <w:lastRenderedPageBreak/>
+        <w:t>Além de, o encapsulamento ajudar também na parte estrutural do código</w:t>
+      </w:r>
+      <w:r>
+        <w:rPr>
+          <w:sz w:val="36"/>
+          <w:szCs w:val="36"/>
+        </w:rPr>
+        <w:t xml:space="preserve">, deixando mais fácil de compreender e </w:t>
+      </w:r>
+      <w:r>
+        <w:rPr>
+          <w:sz w:val="36"/>
+          <w:szCs w:val="36"/>
+        </w:rPr>
+        <w:t>realizar a manutenção.</w:t>
+      </w:r>
+    </w:p>
+    <w:p>
+      <w:pPr>
+        <w:rPr>
+          <w:sz w:val="36"/>
+          <w:szCs w:val="36"/>
+        </w:rPr>
+      </w:pPr>
+      <w:r>
+        <w:rPr>
+          <w:sz w:val="36"/>
+          <w:szCs w:val="36"/>
+        </w:rPr>
+        <w:tab/>
+      </w:r>
+      <w:r>
+        <w:rPr>
+          <w:sz w:val="36"/>
+          <w:szCs w:val="36"/>
+        </w:rPr>
+        <w:t>Logo após o Encapsulamento, temos descrito o conceito de Herança, que é nada mais nada menos que reutilizar uma classe já existente em outras</w:t>
+      </w:r>
+      <w:r>
+        <w:rPr>
+          <w:sz w:val="36"/>
+          <w:szCs w:val="36"/>
+        </w:rPr>
+        <w:t xml:space="preserve">, causando uma economia na hora de “reutilizar” o código </w:t>
+      </w:r>
+      <w:r>
+        <w:rPr>
+          <w:sz w:val="36"/>
+          <w:szCs w:val="36"/>
+        </w:rPr>
+        <w:t>e deixar a manutenção do sistema mais simples.</w:t>
+      </w:r>
+    </w:p>
+    <w:p>
+      <w:pPr>
+        <w:rPr>
+          <w:sz w:val="36"/>
+          <w:szCs w:val="36"/>
+        </w:rPr>
+      </w:pPr>
+      <w:r>
+        <w:rPr>
+          <w:sz w:val="36"/>
+          <w:szCs w:val="36"/>
+        </w:rPr>
+        <w:tab/>
+        <w:t>Porém, nem tudo são flores, o mal uso da Herança pode causar um problema conhecido como “Explosão de Herança”, que é qu</w:t>
+      </w:r>
+      <w:r>
+        <w:rPr>
+          <w:sz w:val="36"/>
+          <w:szCs w:val="36"/>
+        </w:rPr>
+        <w:t xml:space="preserve">ando a hierarquia fica muito grande, </w:t>
+      </w:r>
+      <w:r>
+        <w:rPr>
+          <w:sz w:val="36"/>
+          <w:szCs w:val="36"/>
+        </w:rPr>
+        <w:t>atrapalhando mais o desenvolvedor do que ajudando, portanto, esse recurso deve ser entendido e usado com sabedoria para que não se crie uma hierarquia des</w:t>
+      </w:r>
+      <w:r>
+        <w:rPr>
+          <w:sz w:val="36"/>
+          <w:szCs w:val="36"/>
+        </w:rPr>
+        <w:t>necessariamente extensa.</w:t>
+      </w:r>
+    </w:p>
+    <w:p>
+      <w:pPr>
+        <w:rPr>
+          <w:sz w:val="36"/>
+          <w:szCs w:val="36"/>
+        </w:rPr>
+      </w:pPr>
+      <w:r>
+        <w:rPr>
+          <w:sz w:val="36"/>
+          <w:szCs w:val="36"/>
+        </w:rPr>
+        <w:tab/>
+        <w:t>Me resumo, a Herança é uma ferramenta poderosa, se usada com sabedoria a fim de maximizar as vantagens e diminuir as complicações</w:t>
+      </w:r>
+      <w:r>
+        <w:rPr>
+          <w:sz w:val="36"/>
+          <w:szCs w:val="36"/>
+        </w:rPr>
+        <w:t xml:space="preserve"> do código</w:t>
+      </w:r>
+      <w:r>
+        <w:rPr>
+          <w:sz w:val="36"/>
+          <w:szCs w:val="36"/>
+        </w:rPr>
+        <w:t>.</w:t>
+      </w:r>
+    </w:p>
+    <w:p>
+      <w:pPr>
+        <w:rPr>
+          <w:sz w:val="36"/>
+          <w:szCs w:val="36"/>
+        </w:rPr>
+      </w:pPr>
+    </w:p>
+    <w:p>
+      <w:pPr>
+        <w:rPr>
+          <w:sz w:val="36"/>
+          <w:szCs w:val="36"/>
+        </w:rPr>
+      </w:pPr>
+      <w:r>
+        <w:rPr>
+          <w:sz w:val="36"/>
+          <w:szCs w:val="36"/>
+        </w:rPr>
+        <w:tab/>
+        <w:t xml:space="preserve">Após isso dito, passamos para um dos conceitos centrais e mais importantes da POO, </w:t>
+      </w:r>
+      <w:r>
+        <w:rPr>
+          <w:sz w:val="36"/>
+          <w:szCs w:val="36"/>
+        </w:rPr>
+        <w:t>o Polimorfismo...</w:t>
+      </w:r>
+    </w:p>
+    <w:p>
+      <w:pPr>
+        <w:rPr>
+          <w:sz w:val="36"/>
+          <w:szCs w:val="36"/>
+        </w:rPr>
+      </w:pPr>
+    </w:p>
+    <w:p>
+      <w:pPr>
+        <w:rPr>
+          <w:b/>
+          <w:sz w:val="36"/>
+          <w:szCs w:val="36"/>
+        </w:rPr>
+      </w:pPr>
+      <w:r>
+        <w:rPr>
+          <w:sz w:val="36"/>
+          <w:szCs w:val="36"/>
+        </w:rPr>
+        <w:tab/>
+        <w:t xml:space="preserve">Polimorfismo é em resumo você estender as </w:t>
+      </w:r>
+      <w:r>
+        <w:rPr>
+          <w:sz w:val="36"/>
+          <w:szCs w:val="36"/>
+        </w:rPr>
+        <w:t xml:space="preserve">funcionalidades do sistema, </w:t>
+      </w:r>
+      <w:r>
+        <w:rPr>
+          <w:sz w:val="36"/>
+          <w:szCs w:val="36"/>
+        </w:rPr>
+        <w:t xml:space="preserve">ele permite que objetos de diferentes classes sejam </w:t>
+      </w:r>
+      <w:r>
+        <w:rPr>
+          <w:sz w:val="36"/>
+          <w:szCs w:val="36"/>
+        </w:rPr>
+        <w:t>tratados como instâncias de uma classe “Pai”</w:t>
+      </w:r>
+      <w:r>
+        <w:rPr>
+          <w:sz w:val="36"/>
+          <w:szCs w:val="36"/>
+        </w:rPr>
+        <w:t xml:space="preserve"> em comum.</w:t>
+      </w:r>
+    </w:p>
+    <w:p>
+      <w:pPr>
+        <w:ind w:firstLine="708"/>
+        <w:rPr>
+          <w:sz w:val="36"/>
+          <w:szCs w:val="36"/>
+        </w:rPr>
+      </w:pPr>
+      <w:r>
+        <w:rPr>
+          <w:sz w:val="36"/>
+          <w:szCs w:val="36"/>
+        </w:rPr>
+        <w:lastRenderedPageBreak/>
+        <w:t xml:space="preserve">O polimorfismo </w:t>
+      </w:r>
+      <w:r>
+        <w:rPr>
+          <w:sz w:val="36"/>
+          <w:szCs w:val="36"/>
+        </w:rPr>
+        <w:t>pode ser implementado principalmente de 2 maneiras diferentes:</w:t>
+      </w:r>
+    </w:p>
+    <w:p>
+      <w:pPr>
+        <w:ind w:firstLine="708"/>
+        <w:rPr>
+          <w:sz w:val="36"/>
+          <w:szCs w:val="36"/>
+        </w:rPr>
+      </w:pPr>
+      <w:r>
+        <w:rPr>
+          <w:sz w:val="36"/>
+          <w:szCs w:val="36"/>
+        </w:rPr>
+        <w:t>A primeira forma é a Sobrecarga</w:t>
+      </w:r>
+      <w:r>
+        <w:rPr>
+          <w:sz w:val="36"/>
+          <w:szCs w:val="36"/>
+        </w:rPr>
+        <w:t xml:space="preserve">, esta forma permite </w:t>
+      </w:r>
+      <w:r>
+        <w:rPr>
+          <w:sz w:val="36"/>
+          <w:szCs w:val="36"/>
+        </w:rPr>
+        <w:t xml:space="preserve">que </w:t>
+      </w:r>
+      <w:r>
+        <w:rPr>
+          <w:sz w:val="36"/>
+          <w:szCs w:val="36"/>
+        </w:rPr>
+        <w:t>vários métodos</w:t>
+      </w:r>
+      <w:r>
+        <w:rPr>
+          <w:sz w:val="36"/>
+          <w:szCs w:val="36"/>
+        </w:rPr>
+        <w:t xml:space="preserve"> compartilhem o mesmo nome, porém </w:t>
+      </w:r>
+      <w:r>
+        <w:rPr>
+          <w:sz w:val="36"/>
+          <w:szCs w:val="36"/>
+        </w:rPr>
+        <w:t xml:space="preserve">com listas de parâmetros </w:t>
+      </w:r>
+      <w:r>
+        <w:rPr>
+          <w:sz w:val="36"/>
+          <w:szCs w:val="36"/>
+        </w:rPr>
+        <w:t xml:space="preserve">ou tipos retornados </w:t>
+      </w:r>
+      <w:r>
+        <w:rPr>
+          <w:sz w:val="36"/>
+          <w:szCs w:val="36"/>
+        </w:rPr>
+        <w:t>diferentes</w:t>
+      </w:r>
+      <w:r>
+        <w:rPr>
+          <w:sz w:val="36"/>
+          <w:szCs w:val="36"/>
+        </w:rPr>
+        <w:t>.</w:t>
+      </w:r>
+    </w:p>
+    <w:p>
+      <w:pPr>
+        <w:ind w:firstLine="708"/>
+        <w:rPr>
+          <w:sz w:val="36"/>
+          <w:szCs w:val="36"/>
+        </w:rPr>
+      </w:pPr>
+      <w:r>
+        <w:rPr>
+          <w:sz w:val="36"/>
+          <w:szCs w:val="36"/>
+        </w:rPr>
+        <w:t xml:space="preserve">Já a outra maneira é a </w:t>
+      </w:r>
+      <w:r>
+        <w:rPr>
+          <w:sz w:val="36"/>
+          <w:szCs w:val="36"/>
+        </w:rPr>
+        <w:t>substituição, ou sobrescrita,</w:t>
+      </w:r>
+      <w:r>
+        <w:rPr>
+          <w:sz w:val="36"/>
+          <w:szCs w:val="36"/>
+        </w:rPr>
+        <w:t xml:space="preserve"> ela ocorre quando uma subclasse </w:t>
+      </w:r>
+      <w:r>
+        <w:rPr>
+          <w:sz w:val="36"/>
+          <w:szCs w:val="36"/>
+        </w:rPr>
+        <w:t xml:space="preserve">redefine completamente implementação </w:t>
+      </w:r>
+      <w:r>
+        <w:rPr>
+          <w:sz w:val="36"/>
+          <w:szCs w:val="36"/>
+        </w:rPr>
+        <w:t xml:space="preserve">de um método </w:t>
+      </w:r>
+      <w:r>
+        <w:rPr>
+          <w:sz w:val="36"/>
+          <w:szCs w:val="36"/>
+        </w:rPr>
+        <w:t xml:space="preserve">herdado </w:t>
+      </w:r>
+      <w:r>
+        <w:rPr>
+          <w:sz w:val="36"/>
+          <w:szCs w:val="36"/>
+        </w:rPr>
+        <w:t>da superclasse.</w:t>
+      </w:r>
+      <w:r>
+        <w:rPr>
+          <w:sz w:val="36"/>
+          <w:szCs w:val="36"/>
+        </w:rPr>
+        <w:t xml:space="preserve"> </w:t>
+      </w:r>
+    </w:p>
+    <w:p>
+      <w:pPr>
+        <w:ind w:firstLine="708"/>
+        <w:rPr>
+          <w:sz w:val="36"/>
+          <w:szCs w:val="36"/>
+        </w:rPr>
+      </w:pPr>
+      <w:r>
+        <w:rPr>
+          <w:sz w:val="36"/>
+          <w:szCs w:val="36"/>
+        </w:rPr>
+        <w:t xml:space="preserve">O polimorfismo não só </w:t>
+      </w:r>
+      <w:r>
+        <w:rPr>
+          <w:sz w:val="36"/>
+          <w:szCs w:val="36"/>
+        </w:rPr>
+        <w:t xml:space="preserve">melhora a </w:t>
+      </w:r>
+      <w:r>
+        <w:rPr>
+          <w:sz w:val="36"/>
+          <w:szCs w:val="36"/>
+        </w:rPr>
+        <w:t xml:space="preserve">compreensão do sistema como um todo, mas também melhora a </w:t>
+      </w:r>
+      <w:r>
+        <w:rPr>
+          <w:sz w:val="36"/>
+          <w:szCs w:val="36"/>
+        </w:rPr>
+        <w:t>manutenção (assim como os outros pilares) do software e suas funcionalidades, abrindo portas para designs mais dinâmicos e adaptáveis.</w:t>
+      </w:r>
+    </w:p>
+    <w:p>
+      <w:pPr>
+        <w:ind w:firstLine="708"/>
+        <w:rPr>
+          <w:sz w:val="36"/>
+          <w:szCs w:val="36"/>
+        </w:rPr>
+      </w:pPr>
+    </w:p>
+    <w:p>
+      <w:pPr>
+        <w:ind w:firstLine="708"/>
+        <w:rPr>
+          <w:sz w:val="36"/>
+          <w:szCs w:val="36"/>
+        </w:rPr>
+      </w:pPr>
+      <w:r>
+        <w:rPr>
+          <w:sz w:val="36"/>
+          <w:szCs w:val="36"/>
+        </w:rPr>
+        <w:t>O capítulo 4 se inicia falando sobre relacionamentos entre as classes</w:t>
+      </w:r>
+      <w:r>
+        <w:rPr>
+          <w:sz w:val="36"/>
+          <w:szCs w:val="36"/>
+        </w:rPr>
+        <w:t>, mais precisamente sobre Associação...</w:t>
+      </w:r>
+    </w:p>
+    <w:p>
+      <w:pPr>
+        <w:ind w:firstLine="708"/>
+        <w:rPr>
+          <w:sz w:val="36"/>
+          <w:szCs w:val="36"/>
+        </w:rPr>
+      </w:pPr>
+      <w:r>
+        <w:rPr>
+          <w:sz w:val="36"/>
+          <w:szCs w:val="36"/>
+        </w:rPr>
+        <w:t>Associação é</w:t>
+      </w:r>
+      <w:r>
+        <w:rPr>
+          <w:sz w:val="36"/>
+          <w:szCs w:val="36"/>
+        </w:rPr>
+        <w:t xml:space="preserve"> muito útil e fundamental </w:t>
+      </w:r>
+      <w:r>
+        <w:rPr>
+          <w:sz w:val="36"/>
+          <w:szCs w:val="36"/>
+        </w:rPr>
+        <w:t>na orientação a objetos, principalmente no contexto do PHP 8.3</w:t>
+      </w:r>
+      <w:r>
+        <w:rPr>
+          <w:sz w:val="36"/>
+          <w:szCs w:val="36"/>
+        </w:rPr>
+        <w:t>, onde a modelagem e relacionamento de classes é muito importante</w:t>
+      </w:r>
+      <w:r>
+        <w:rPr>
+          <w:sz w:val="36"/>
+          <w:szCs w:val="36"/>
+        </w:rPr>
+        <w:t xml:space="preserve"> para o desenvolvimento de softwares robustos</w:t>
+      </w:r>
+      <w:r>
+        <w:rPr>
+          <w:sz w:val="36"/>
+          <w:szCs w:val="36"/>
+        </w:rPr>
+        <w:t>.</w:t>
+      </w:r>
+    </w:p>
+    <w:p>
+      <w:pPr>
+        <w:ind w:firstLine="708"/>
+        <w:rPr>
+          <w:sz w:val="36"/>
+          <w:szCs w:val="36"/>
+        </w:rPr>
+      </w:pPr>
+      <w:r>
+        <w:rPr>
+          <w:sz w:val="36"/>
+          <w:szCs w:val="36"/>
+        </w:rPr>
+        <w:t xml:space="preserve">Em uma associação, uma ou mais classes são </w:t>
+      </w:r>
+      <w:r>
+        <w:rPr>
+          <w:sz w:val="36"/>
+          <w:szCs w:val="36"/>
+        </w:rPr>
+        <w:t xml:space="preserve">ligadas através de suas instâncias, </w:t>
+      </w:r>
+      <w:r>
+        <w:rPr>
+          <w:sz w:val="36"/>
+          <w:szCs w:val="36"/>
+        </w:rPr>
+        <w:t xml:space="preserve">um aspecto crucial da </w:t>
+      </w:r>
+      <w:r>
+        <w:rPr>
+          <w:sz w:val="36"/>
+          <w:szCs w:val="36"/>
+        </w:rPr>
+        <w:t xml:space="preserve">associação é a multiplicidade, ela define quantas </w:t>
+      </w:r>
+      <w:r>
+        <w:rPr>
+          <w:sz w:val="36"/>
+          <w:szCs w:val="36"/>
+        </w:rPr>
+        <w:lastRenderedPageBreak/>
+        <w:t>instâncias de uma classe podem se relacionar com outras de outra classe</w:t>
+      </w:r>
+      <w:r>
+        <w:rPr>
+          <w:sz w:val="36"/>
+          <w:szCs w:val="36"/>
+        </w:rPr>
+        <w:t>.</w:t>
+      </w:r>
+    </w:p>
+    <w:p>
+      <w:pPr>
+        <w:ind w:firstLine="708"/>
+        <w:rPr>
+          <w:sz w:val="36"/>
+          <w:szCs w:val="36"/>
+        </w:rPr>
+      </w:pPr>
+      <w:r>
+        <w:rPr>
+          <w:sz w:val="36"/>
+          <w:szCs w:val="36"/>
+        </w:rPr>
+        <w:t xml:space="preserve">Essa associação pode ser tanto </w:t>
+      </w:r>
+      <w:r>
+        <w:rPr>
+          <w:sz w:val="36"/>
+          <w:szCs w:val="36"/>
+        </w:rPr>
+        <w:t>unidirecional quanto bidireciona</w:t>
+      </w:r>
+      <w:r>
+        <w:rPr>
+          <w:sz w:val="36"/>
+          <w:szCs w:val="36"/>
+        </w:rPr>
+        <w:t>l...</w:t>
+      </w:r>
+      <w:r>
+        <w:rPr>
+          <w:sz w:val="36"/>
+          <w:szCs w:val="36"/>
+        </w:rPr>
+        <w:t xml:space="preserve"> </w:t>
+      </w:r>
+      <w:r>
+        <w:rPr>
+          <w:sz w:val="36"/>
+          <w:szCs w:val="36"/>
+        </w:rPr>
+        <w:t>E</w:t>
+      </w:r>
+      <w:r>
+        <w:rPr>
+          <w:sz w:val="36"/>
+          <w:szCs w:val="36"/>
+        </w:rPr>
+        <w:t xml:space="preserve">m uma associação </w:t>
+      </w:r>
+      <w:r>
+        <w:rPr>
+          <w:sz w:val="36"/>
+          <w:szCs w:val="36"/>
+        </w:rPr>
+        <w:t>bidirecional,</w:t>
+      </w:r>
+      <w:r>
+        <w:rPr>
+          <w:sz w:val="36"/>
+          <w:szCs w:val="36"/>
+        </w:rPr>
+        <w:t xml:space="preserve"> as classes tem ciência uma da outra, e comunicam entre si</w:t>
+      </w:r>
+      <w:r>
+        <w:rPr>
+          <w:sz w:val="36"/>
+          <w:szCs w:val="36"/>
+        </w:rPr>
+        <w:t>, já na unidirecional uma é referenciada pela outra</w:t>
+      </w:r>
+    </w:p>
+    <w:p>
+      <w:pPr>
+        <w:ind w:firstLine="708"/>
+        <w:rPr>
+          <w:sz w:val="36"/>
+          <w:szCs w:val="36"/>
+        </w:rPr>
+      </w:pPr>
+      <w:r>
+        <w:rPr>
+          <w:sz w:val="36"/>
+          <w:szCs w:val="36"/>
+        </w:rPr>
+        <w:t>Outro tipo de relacionamento é a Agregação</w:t>
+      </w:r>
+      <w:r>
+        <w:rPr>
+          <w:sz w:val="36"/>
+          <w:szCs w:val="36"/>
+        </w:rPr>
+        <w:t xml:space="preserve">, ela descreve uma </w:t>
+      </w:r>
+      <w:r>
+        <w:rPr>
+          <w:sz w:val="36"/>
+          <w:szCs w:val="36"/>
+        </w:rPr>
+        <w:t xml:space="preserve">forma especializada de associação, </w:t>
+      </w:r>
+      <w:r>
+        <w:rPr>
+          <w:sz w:val="36"/>
+          <w:szCs w:val="36"/>
+        </w:rPr>
+        <w:t>ela descreve uma relação “todo-parte”</w:t>
+      </w:r>
+      <w:r>
+        <w:rPr>
+          <w:sz w:val="36"/>
+          <w:szCs w:val="36"/>
+        </w:rPr>
+        <w:t xml:space="preserve"> onde duas classes se relacionam, mas não são dependentes uma da outra, uma existe independente da outra existir.</w:t>
+      </w:r>
+    </w:p>
+    <w:p>
+      <w:pPr>
+        <w:ind w:firstLine="708"/>
+        <w:rPr>
+          <w:sz w:val="36"/>
+          <w:szCs w:val="36"/>
+        </w:rPr>
+      </w:pPr>
+      <w:r>
+        <w:rPr>
+          <w:sz w:val="36"/>
+          <w:szCs w:val="36"/>
+        </w:rPr>
+        <w:t xml:space="preserve">Na Agregação, </w:t>
+      </w:r>
+      <w:r>
+        <w:rPr>
+          <w:sz w:val="36"/>
+          <w:szCs w:val="36"/>
+        </w:rPr>
+        <w:t xml:space="preserve">temos um design mais “limpo”, organizado, sendo agradável a quem </w:t>
+      </w:r>
+      <w:r>
+        <w:rPr>
+          <w:sz w:val="36"/>
+          <w:szCs w:val="36"/>
+        </w:rPr>
+        <w:t>preza por design de software, porém, não só pra quem preza por isso, e sim para todos já que torna mais fácil a reutilização de código e manutenção, além da alteração de parâmetros caso necessário.</w:t>
+      </w:r>
+    </w:p>
+    <w:p>
+      <w:pPr>
+        <w:ind w:firstLine="708"/>
+        <w:rPr>
+          <w:sz w:val="36"/>
+          <w:szCs w:val="36"/>
+        </w:rPr>
+      </w:pPr>
+      <w:r>
+        <w:rPr>
+          <w:sz w:val="36"/>
+          <w:szCs w:val="36"/>
+        </w:rPr>
+        <w:t>Por último, mas não menos importante, temos a Composição,</w:t>
+      </w:r>
+      <w:r>
+        <w:rPr>
+          <w:sz w:val="36"/>
+          <w:szCs w:val="36"/>
+        </w:rPr>
+        <w:t xml:space="preserve"> assim como a Agregação, esse método trabalha com um “</w:t>
+      </w:r>
+      <w:r>
+        <w:rPr>
+          <w:sz w:val="36"/>
+          <w:szCs w:val="36"/>
+        </w:rPr>
+        <w:t>todo-parte</w:t>
+      </w:r>
+      <w:r>
+        <w:rPr>
+          <w:sz w:val="36"/>
+          <w:szCs w:val="36"/>
+        </w:rPr>
+        <w:t>”</w:t>
+      </w:r>
+      <w:r>
+        <w:rPr>
+          <w:sz w:val="36"/>
+          <w:szCs w:val="36"/>
+        </w:rPr>
+        <w:t>, porém, diferente da Agregação, esse método se faz crucial a existência de um todo...</w:t>
+      </w:r>
+    </w:p>
+    <w:p>
+      <w:pPr>
+        <w:ind w:firstLine="708"/>
+        <w:rPr>
+          <w:sz w:val="36"/>
+          <w:szCs w:val="36"/>
+        </w:rPr>
+      </w:pPr>
+      <w:r>
+        <w:rPr>
+          <w:sz w:val="36"/>
+          <w:szCs w:val="36"/>
+        </w:rPr>
+        <w:t>Ou seja, a existência de uma classe, depende totalmente da superclasse relacionada, e, caso essa superclasse for excluída, suas subclasses também serão.</w:t>
+      </w:r>
+    </w:p>
+    <w:p>
+      <w:pPr>
+        <w:ind w:firstLine="708"/>
+        <w:rPr>
+          <w:sz w:val="36"/>
+          <w:szCs w:val="36"/>
+        </w:rPr>
+      </w:pPr>
+      <w:r>
+        <w:rPr>
+          <w:sz w:val="36"/>
+          <w:szCs w:val="36"/>
+        </w:rPr>
+        <w:t xml:space="preserve">As vantagens desse método, além do encapsulamento e a segurança que ele apresenta, é uma </w:t>
+      </w:r>
+      <w:r>
+        <w:rPr>
+          <w:sz w:val="36"/>
+          <w:szCs w:val="36"/>
+        </w:rPr>
+        <w:lastRenderedPageBreak/>
+        <w:t xml:space="preserve">organização clara e uma melhor compreensão do clico de vida dos componentes, </w:t>
+      </w:r>
+      <w:r>
+        <w:rPr>
+          <w:sz w:val="36"/>
+          <w:szCs w:val="36"/>
+        </w:rPr>
+        <w:t xml:space="preserve">mantendo o programa mais robusto e </w:t>
+      </w:r>
+      <w:r>
+        <w:rPr>
+          <w:sz w:val="36"/>
+          <w:szCs w:val="36"/>
+        </w:rPr>
+        <w:t>simplifica o gerenciamento das tarefas e classes.</w:t>
+      </w:r>
+    </w:p>
+    <w:p>
+      <w:pPr>
+        <w:ind w:firstLine="708"/>
+        <w:rPr>
+          <w:sz w:val="36"/>
+          <w:szCs w:val="36"/>
+        </w:rPr>
+      </w:pPr>
+    </w:p>
+    <w:p>
+      <w:pPr>
+        <w:ind w:firstLine="708"/>
+        <w:rPr>
+          <w:sz w:val="36"/>
+          <w:szCs w:val="36"/>
+        </w:rPr>
+      </w:pPr>
     </w:p>
     <w:sectPr>
       <w:headerReference w:type="default" r:id="rId6"/>
